--- a/edit1.docx
+++ b/edit1.docx
@@ -21,13 +21,23 @@
           <w:szCs w:val="19"/>
           <w:shd w:val="clear" w:color="auto" w:fill="FFFFFF"/>
         </w:rPr>
-        <w:t xml:space="preserve">1) Подберите </w:t>
+        <w:t xml:space="preserve">1) </w:t>
+      </w:r>
+      <w:r>
+        <w:rPr>
+          <w:rFonts w:ascii="Arial" w:hAnsi="Arial" w:cs="Arial"/>
+          <w:color w:val="A6A6A6" w:themeColor="background1" w:themeShade="A6"/>
+          <w:sz w:val="19"/>
+          <w:szCs w:val="19"/>
+          <w:shd w:val="clear" w:color="auto" w:fill="FFFFFF"/>
+        </w:rPr>
+        <w:t xml:space="preserve">Подберите </w:t>
       </w:r>
       <w:proofErr w:type="gramStart"/>
       <w:r>
         <w:rPr>
           <w:rFonts w:ascii="Arial" w:hAnsi="Arial" w:cs="Arial"/>
-          <w:color w:val="222222"/>
+          <w:color w:val="A6A6A6" w:themeColor="background1" w:themeShade="A6"/>
           <w:sz w:val="19"/>
           <w:szCs w:val="19"/>
           <w:shd w:val="clear" w:color="auto" w:fill="FFFFFF"/>
@@ -38,7 +48,7 @@
       <w:r>
         <w:rPr>
           <w:rFonts w:ascii="Arial" w:hAnsi="Arial" w:cs="Arial"/>
-          <w:color w:val="222222"/>
+          <w:color w:val="A6A6A6" w:themeColor="background1" w:themeShade="A6"/>
           <w:sz w:val="19"/>
           <w:szCs w:val="19"/>
           <w:shd w:val="clear" w:color="auto" w:fill="FFFFFF"/>
@@ -53,6 +63,38 @@
           <w:szCs w:val="19"/>
         </w:rPr>
         <w:br/>
+      </w:r>
+      <w:proofErr w:type="gramStart"/>
+      <w:r>
+        <w:rPr>
+          <w:rFonts w:ascii="Arial" w:hAnsi="Arial" w:cs="Arial"/>
+          <w:color w:val="222222"/>
+          <w:sz w:val="19"/>
+          <w:szCs w:val="19"/>
+          <w:shd w:val="clear" w:color="auto" w:fill="FFFFFF"/>
+        </w:rPr>
+        <w:t>Решил</w:t>
+      </w:r>
+      <w:proofErr w:type="gramEnd"/>
+      <w:r>
+        <w:rPr>
+          <w:rFonts w:ascii="Arial" w:hAnsi="Arial" w:cs="Arial"/>
+          <w:color w:val="222222"/>
+          <w:sz w:val="19"/>
+          <w:szCs w:val="19"/>
+          <w:shd w:val="clear" w:color="auto" w:fill="FFFFFF"/>
+        </w:rPr>
+        <w:t xml:space="preserve"> заменит в том числе и косметический ремонт. Т.к. </w:t>
+      </w:r>
+      <w:r>
+        <w:rPr>
+          <w:rFonts w:ascii="Arial" w:hAnsi="Arial" w:cs="Arial"/>
+          <w:color w:val="222222"/>
+          <w:sz w:val="19"/>
+          <w:szCs w:val="19"/>
+          <w:shd w:val="clear" w:color="auto" w:fill="FFFFFF"/>
+        </w:rPr>
+        <w:t>смотрится не как фото, а как нарисованное изображение.</w:t>
       </w:r>
     </w:p>
     <w:p>
@@ -60,54 +102,12 @@
         <w:spacing w:after="0"/>
         <w:rPr>
           <w:rFonts w:ascii="Arial" w:hAnsi="Arial" w:cs="Arial"/>
-          <w:color w:val="BFBFBF" w:themeColor="background1" w:themeShade="BF"/>
+          <w:color w:val="222222"/>
           <w:sz w:val="19"/>
           <w:szCs w:val="19"/>
           <w:shd w:val="clear" w:color="auto" w:fill="FFFFFF"/>
         </w:rPr>
       </w:pPr>
-      <w:r>
-        <w:rPr>
-          <w:rFonts w:ascii="Arial" w:hAnsi="Arial" w:cs="Arial"/>
-          <w:color w:val="222222"/>
-          <w:sz w:val="19"/>
-          <w:szCs w:val="19"/>
-          <w:shd w:val="clear" w:color="auto" w:fill="FFFFFF"/>
-        </w:rPr>
-        <w:t xml:space="preserve">2) </w:t>
-      </w:r>
-      <w:r>
-        <w:rPr>
-          <w:rFonts w:ascii="Arial" w:hAnsi="Arial" w:cs="Arial"/>
-          <w:color w:val="BFBFBF" w:themeColor="background1" w:themeShade="BF"/>
-          <w:sz w:val="19"/>
-          <w:szCs w:val="19"/>
-          <w:shd w:val="clear" w:color="auto" w:fill="FFFFFF"/>
-        </w:rPr>
-        <w:t>Попробуйте иконки преимуще</w:t>
-      </w:r>
-      <w:proofErr w:type="gramStart"/>
-      <w:r>
-        <w:rPr>
-          <w:rFonts w:ascii="Arial" w:hAnsi="Arial" w:cs="Arial"/>
-          <w:color w:val="BFBFBF" w:themeColor="background1" w:themeShade="BF"/>
-          <w:sz w:val="19"/>
-          <w:szCs w:val="19"/>
-          <w:shd w:val="clear" w:color="auto" w:fill="FFFFFF"/>
-        </w:rPr>
-        <w:t>ств сд</w:t>
-      </w:r>
-      <w:proofErr w:type="gramEnd"/>
-      <w:r>
-        <w:rPr>
-          <w:rFonts w:ascii="Arial" w:hAnsi="Arial" w:cs="Arial"/>
-          <w:color w:val="BFBFBF" w:themeColor="background1" w:themeShade="BF"/>
-          <w:sz w:val="19"/>
-          <w:szCs w:val="19"/>
-          <w:shd w:val="clear" w:color="auto" w:fill="FFFFFF"/>
-        </w:rPr>
-        <w:t>елать более мелкими и/или менее жирными, чтобы они бессмысленно не отвлекали внимание.</w:t>
-      </w:r>
     </w:p>
     <w:p>
       <w:pPr>
@@ -117,44 +117,9 @@
           <w:color w:val="222222"/>
           <w:sz w:val="19"/>
           <w:szCs w:val="19"/>
+          <w:shd w:val="clear" w:color="auto" w:fill="FFFFFF"/>
         </w:rPr>
       </w:pPr>
-      <w:r>
-        <w:rPr>
-          <w:rFonts w:ascii="Arial" w:hAnsi="Arial" w:cs="Arial"/>
-          <w:color w:val="222222"/>
-          <w:sz w:val="19"/>
-          <w:szCs w:val="19"/>
-        </w:rPr>
-        <w:t>Изменен размер и цвет</w:t>
-      </w:r>
-      <w:r>
-        <w:rPr>
-          <w:rFonts w:ascii="Arial" w:hAnsi="Arial" w:cs="Arial"/>
-          <w:color w:val="222222"/>
-          <w:sz w:val="19"/>
-          <w:szCs w:val="19"/>
-        </w:rPr>
-        <w:t xml:space="preserve"> иконок</w:t>
-      </w:r>
-      <w:r>
-        <w:rPr>
-          <w:rFonts w:ascii="Arial" w:hAnsi="Arial" w:cs="Arial"/>
-          <w:color w:val="222222"/>
-          <w:sz w:val="19"/>
-          <w:szCs w:val="19"/>
-        </w:rPr>
-        <w:t>. Изменено межстрочное расстояние поясняющего текста</w:t>
-      </w:r>
-      <w:r>
-        <w:rPr>
-          <w:rFonts w:ascii="Arial" w:hAnsi="Arial" w:cs="Arial"/>
-          <w:color w:val="222222"/>
-          <w:sz w:val="19"/>
-          <w:szCs w:val="19"/>
-        </w:rPr>
-        <w:t xml:space="preserve">. </w:t>
-      </w:r>
     </w:p>
     <w:p>
       <w:pPr>
@@ -173,6 +138,107 @@
           <w:color w:val="222222"/>
           <w:sz w:val="19"/>
           <w:szCs w:val="19"/>
+          <w:shd w:val="clear" w:color="auto" w:fill="FFFFFF"/>
+        </w:rPr>
+        <w:t xml:space="preserve">2) </w:t>
+      </w:r>
+      <w:r>
+        <w:rPr>
+          <w:rFonts w:ascii="Arial" w:hAnsi="Arial" w:cs="Arial"/>
+          <w:color w:val="A6A6A6" w:themeColor="background1" w:themeShade="A6"/>
+          <w:sz w:val="19"/>
+          <w:szCs w:val="19"/>
+          <w:shd w:val="clear" w:color="auto" w:fill="FFFFFF"/>
+        </w:rPr>
+        <w:t>Попробуйте иконки преимуще</w:t>
+      </w:r>
+      <w:proofErr w:type="gramStart"/>
+      <w:r>
+        <w:rPr>
+          <w:rFonts w:ascii="Arial" w:hAnsi="Arial" w:cs="Arial"/>
+          <w:color w:val="A6A6A6" w:themeColor="background1" w:themeShade="A6"/>
+          <w:sz w:val="19"/>
+          <w:szCs w:val="19"/>
+          <w:shd w:val="clear" w:color="auto" w:fill="FFFFFF"/>
+        </w:rPr>
+        <w:t>ств сд</w:t>
+      </w:r>
+      <w:proofErr w:type="gramEnd"/>
+      <w:r>
+        <w:rPr>
+          <w:rFonts w:ascii="Arial" w:hAnsi="Arial" w:cs="Arial"/>
+          <w:color w:val="A6A6A6" w:themeColor="background1" w:themeShade="A6"/>
+          <w:sz w:val="19"/>
+          <w:szCs w:val="19"/>
+          <w:shd w:val="clear" w:color="auto" w:fill="FFFFFF"/>
+        </w:rPr>
+        <w:t>елать более мелкими и/или менее жирными, чтобы они бессмысленно не отвлекали внимание.</w:t>
+      </w:r>
+    </w:p>
+    <w:p>
+      <w:pPr>
+        <w:spacing w:after="0"/>
+        <w:rPr>
+          <w:rFonts w:ascii="Arial" w:hAnsi="Arial" w:cs="Arial"/>
+          <w:color w:val="222222"/>
+          <w:sz w:val="19"/>
+          <w:szCs w:val="19"/>
+        </w:rPr>
+      </w:pPr>
+      <w:r>
+        <w:rPr>
+          <w:rFonts w:ascii="Arial" w:hAnsi="Arial" w:cs="Arial"/>
+          <w:color w:val="222222"/>
+          <w:sz w:val="19"/>
+          <w:szCs w:val="19"/>
+        </w:rPr>
+        <w:t>Изменен размер и цвет</w:t>
+      </w:r>
+      <w:r>
+        <w:rPr>
+          <w:rFonts w:ascii="Arial" w:hAnsi="Arial" w:cs="Arial"/>
+          <w:color w:val="222222"/>
+          <w:sz w:val="19"/>
+          <w:szCs w:val="19"/>
+        </w:rPr>
+        <w:t xml:space="preserve"> иконок</w:t>
+      </w:r>
+      <w:r>
+        <w:rPr>
+          <w:rFonts w:ascii="Arial" w:hAnsi="Arial" w:cs="Arial"/>
+          <w:color w:val="222222"/>
+          <w:sz w:val="19"/>
+          <w:szCs w:val="19"/>
+        </w:rPr>
+        <w:t>. Изменено межстрочное расстояние поясняющего текста</w:t>
+      </w:r>
+      <w:r>
+        <w:rPr>
+          <w:rFonts w:ascii="Arial" w:hAnsi="Arial" w:cs="Arial"/>
+          <w:color w:val="222222"/>
+          <w:sz w:val="19"/>
+          <w:szCs w:val="19"/>
+        </w:rPr>
+        <w:t xml:space="preserve">. </w:t>
+      </w:r>
+    </w:p>
+    <w:p>
+      <w:pPr>
+        <w:spacing w:after="0"/>
+        <w:rPr>
+          <w:rFonts w:ascii="Arial" w:hAnsi="Arial" w:cs="Arial"/>
+          <w:color w:val="BFBFBF" w:themeColor="background1" w:themeShade="BF"/>
+          <w:sz w:val="19"/>
+          <w:szCs w:val="19"/>
+          <w:shd w:val="clear" w:color="auto" w:fill="FFFFFF"/>
+        </w:rPr>
+      </w:pPr>
+      <w:r>
+        <w:rPr>
+          <w:rFonts w:ascii="Arial" w:hAnsi="Arial" w:cs="Arial"/>
+          <w:color w:val="222222"/>
+          <w:sz w:val="19"/>
+          <w:szCs w:val="19"/>
         </w:rPr>
         <w:t>+ все скомпоновано</w:t>
       </w:r>
@@ -185,54 +251,87 @@
         </w:rPr>
         <w:br/>
       </w:r>
+    </w:p>
+    <w:p>
+      <w:pPr>
+        <w:spacing w:after="0"/>
+        <w:rPr>
+          <w:rFonts w:ascii="Arial" w:hAnsi="Arial" w:cs="Arial"/>
+          <w:color w:val="D9D9D9" w:themeColor="background1" w:themeShade="D9"/>
+          <w:sz w:val="19"/>
+          <w:szCs w:val="19"/>
+          <w:shd w:val="clear" w:color="auto" w:fill="FFFFFF"/>
+        </w:rPr>
+      </w:pPr>
+      <w:r>
+        <w:rPr>
+          <w:rFonts w:ascii="Arial" w:hAnsi="Arial" w:cs="Arial"/>
+          <w:color w:val="222222"/>
+          <w:sz w:val="19"/>
+          <w:szCs w:val="19"/>
+          <w:shd w:val="clear" w:color="auto" w:fill="FFFFFF"/>
+        </w:rPr>
+        <w:t xml:space="preserve">3) </w:t>
+      </w:r>
+      <w:r>
+        <w:rPr>
+          <w:rFonts w:ascii="Arial" w:hAnsi="Arial" w:cs="Arial"/>
+          <w:color w:val="A6A6A6" w:themeColor="background1" w:themeShade="A6"/>
+          <w:sz w:val="19"/>
+          <w:szCs w:val="19"/>
+          <w:shd w:val="clear" w:color="auto" w:fill="FFFFFF"/>
+        </w:rPr>
+        <w:t xml:space="preserve">В строке 39, делайте как сейчас + слева картинка с ремонтом. Будет на каждый запрос в </w:t>
+      </w:r>
+      <w:proofErr w:type="spellStart"/>
+      <w:r>
+        <w:rPr>
+          <w:rFonts w:ascii="Arial" w:hAnsi="Arial" w:cs="Arial"/>
+          <w:color w:val="A6A6A6" w:themeColor="background1" w:themeShade="A6"/>
+          <w:sz w:val="19"/>
+          <w:szCs w:val="19"/>
+          <w:shd w:val="clear" w:color="auto" w:fill="FFFFFF"/>
+        </w:rPr>
+        <w:t>яндексе</w:t>
+      </w:r>
+      <w:proofErr w:type="spellEnd"/>
+      <w:r>
+        <w:rPr>
+          <w:rFonts w:ascii="Arial" w:hAnsi="Arial" w:cs="Arial"/>
+          <w:color w:val="A6A6A6" w:themeColor="background1" w:themeShade="A6"/>
+          <w:sz w:val="19"/>
+          <w:szCs w:val="19"/>
+          <w:shd w:val="clear" w:color="auto" w:fill="FFFFFF"/>
+        </w:rPr>
+        <w:t xml:space="preserve"> отдельная страница с таким же заголовком и отдельной статьей.</w:t>
+      </w:r>
+      <w:r>
+        <w:rPr>
+          <w:rFonts w:ascii="Arial" w:hAnsi="Arial" w:cs="Arial"/>
+          <w:color w:val="BFBFBF" w:themeColor="background1" w:themeShade="BF"/>
+          <w:sz w:val="19"/>
+          <w:szCs w:val="19"/>
+          <w:shd w:val="clear" w:color="auto" w:fill="FFFFFF"/>
+        </w:rPr>
+        <w:t> </w:t>
+      </w:r>
+    </w:p>
+    <w:p>
+      <w:pPr>
+        <w:spacing w:after="0"/>
+        <w:rPr>
+          <w:rFonts w:ascii="Arial" w:hAnsi="Arial" w:cs="Arial"/>
+          <w:color w:val="222222"/>
+          <w:sz w:val="19"/>
+          <w:szCs w:val="19"/>
+          <w:shd w:val="clear" w:color="auto" w:fill="FFFFFF"/>
+        </w:rPr>
+      </w:pPr>
     </w:p>
     <w:p>
       <w:pPr>
         <w:spacing w:after="0"/>
       </w:pPr>
-      <w:r>
-        <w:rPr>
-          <w:rFonts w:ascii="Arial" w:hAnsi="Arial" w:cs="Arial"/>
-          <w:color w:val="222222"/>
-          <w:sz w:val="19"/>
-          <w:szCs w:val="19"/>
-          <w:shd w:val="clear" w:color="auto" w:fill="FFFFFF"/>
-        </w:rPr>
-        <w:t xml:space="preserve">3) В строке 39, делайте как сейчас + слева картинка с ремонтом. </w:t>
-      </w:r>
-      <w:proofErr w:type="gramStart"/>
-      <w:r>
-        <w:rPr>
-          <w:rFonts w:ascii="Arial" w:hAnsi="Arial" w:cs="Arial"/>
-          <w:color w:val="222222"/>
-          <w:sz w:val="19"/>
-          <w:szCs w:val="19"/>
-          <w:shd w:val="clear" w:color="auto" w:fill="FFFFFF"/>
-        </w:rPr>
-        <w:t xml:space="preserve">Будет на каждый запрос в </w:t>
-      </w:r>
-      <w:proofErr w:type="spellStart"/>
-      <w:r>
-        <w:rPr>
-          <w:rFonts w:ascii="Arial" w:hAnsi="Arial" w:cs="Arial"/>
-          <w:color w:val="222222"/>
-          <w:sz w:val="19"/>
-          <w:szCs w:val="19"/>
-          <w:shd w:val="clear" w:color="auto" w:fill="FFFFFF"/>
-        </w:rPr>
-        <w:t>яндексе</w:t>
-      </w:r>
-      <w:proofErr w:type="spellEnd"/>
-      <w:r>
-        <w:rPr>
-          <w:rFonts w:ascii="Arial" w:hAnsi="Arial" w:cs="Arial"/>
-          <w:color w:val="222222"/>
-          <w:sz w:val="19"/>
-          <w:szCs w:val="19"/>
-          <w:shd w:val="clear" w:color="auto" w:fill="FFFFFF"/>
-        </w:rPr>
-        <w:t xml:space="preserve"> отдельная страница с таким же заголовком и отдельной статьей. </w:t>
-      </w:r>
       <w:r>
         <w:rPr>
           <w:rFonts w:ascii="Arial" w:hAnsi="Arial" w:cs="Arial"/>
@@ -311,7 +410,18 @@
           <w:szCs w:val="19"/>
           <w:shd w:val="clear" w:color="auto" w:fill="FFFFFF"/>
         </w:rPr>
-        <w:t>6)Где наши работы лучше сразу поставить больше фото, поменьше фото "до" и побольше фото "после", возьмите на тематических</w:t>
+        <w:t xml:space="preserve">6)Где наши работы лучше сразу поставить больше фото, поменьше фото "до" и побольше фото "после", возьмите на тематических сайтах не с Москвы, фото нужны качественные (в крайнем </w:t>
+      </w:r>
+      <w:proofErr w:type="gramStart"/>
+      <w:r>
+        <w:rPr>
+          <w:rFonts w:ascii="Arial" w:hAnsi="Arial" w:cs="Arial"/>
+          <w:color w:val="222222"/>
+          <w:sz w:val="19"/>
+          <w:szCs w:val="19"/>
+          <w:shd w:val="clear" w:color="auto" w:fill="FFFFFF"/>
+        </w:rPr>
+        <w:t>случае</w:t>
       </w:r>
       <w:proofErr w:type="gramEnd"/>
       <w:r>
@@ -322,7 +432,7 @@
           <w:szCs w:val="19"/>
           <w:shd w:val="clear" w:color="auto" w:fill="FFFFFF"/>
         </w:rPr>
-        <w:t xml:space="preserve"> сайтах не с Москвы, фото нужны качественные (в крайнем </w:t>
+        <w:t xml:space="preserve"> фото "до" можно взять похожие, </w:t>
       </w:r>
       <w:proofErr w:type="gramStart"/>
       <w:r>
@@ -333,7 +443,45 @@
           <w:szCs w:val="19"/>
           <w:shd w:val="clear" w:color="auto" w:fill="FFFFFF"/>
         </w:rPr>
-        <w:t>случае</w:t>
+        <w:t>т.к. не всегда можно найти много пар до/после одного объекта) Наших работ итого нужно штук 15-20, 4-5 на странице и внизу подписать "Просмотреть все наши работы" со ссылкой на отдельную страницу.</w:t>
+      </w:r>
+      <w:r>
+        <w:rPr>
+          <w:rFonts w:ascii="Arial" w:hAnsi="Arial" w:cs="Arial"/>
+          <w:color w:val="222222"/>
+          <w:sz w:val="19"/>
+          <w:szCs w:val="19"/>
+        </w:rPr>
+        <w:br/>
+      </w:r>
+      <w:r>
+        <w:rPr>
+          <w:rFonts w:ascii="Arial" w:hAnsi="Arial" w:cs="Arial"/>
+          <w:color w:val="222222"/>
+          <w:sz w:val="19"/>
+          <w:szCs w:val="19"/>
+          <w:shd w:val="clear" w:color="auto" w:fill="FFFFFF"/>
+        </w:rPr>
+        <w:t>7) Бренды уменьшите в размерах раза в 2-3, сильно в глаза бросаются.</w:t>
+      </w:r>
+      <w:r>
+        <w:rPr>
+          <w:rFonts w:ascii="Arial" w:hAnsi="Arial" w:cs="Arial"/>
+          <w:color w:val="222222"/>
+          <w:sz w:val="19"/>
+          <w:szCs w:val="19"/>
+        </w:rPr>
+        <w:br/>
+      </w:r>
+      <w:r>
+        <w:rPr>
+          <w:rFonts w:ascii="Arial" w:hAnsi="Arial" w:cs="Arial"/>
+          <w:color w:val="222222"/>
+          <w:sz w:val="19"/>
+          <w:szCs w:val="19"/>
+          <w:shd w:val="clear" w:color="auto" w:fill="FFFFFF"/>
+        </w:rPr>
+        <w:t>8) Фото команды должно быть реалистичное, как будто мы действительно сфотографировали свою команду в офисе</w:t>
       </w:r>
       <w:proofErr w:type="gramEnd"/>
       <w:r>
@@ -344,7 +492,7 @@
           <w:szCs w:val="19"/>
           <w:shd w:val="clear" w:color="auto" w:fill="FFFFFF"/>
         </w:rPr>
-        <w:t xml:space="preserve"> фото "до" можно взять похожие, т.к. не всегда можно найти много пар до/после одного объекта) Наших работ итого нужно штук 15-20, 4-5 на странице и внизу подписать "Просмотреть все наши работы" со ссылкой на отдельную страницу.</w:t>
+        <w:t>.</w:t>
       </w:r>
       <w:r>
         <w:rPr>
@@ -355,45 +503,7 @@
         </w:rPr>
         <w:br/>
       </w:r>
-      <w:r>
-        <w:rPr>
-          <w:rFonts w:ascii="Arial" w:hAnsi="Arial" w:cs="Arial"/>
-          <w:color w:val="222222"/>
-          <w:sz w:val="19"/>
-          <w:szCs w:val="19"/>
-          <w:shd w:val="clear" w:color="auto" w:fill="FFFFFF"/>
-        </w:rPr>
-        <w:t>7) Бренды уменьшите в размерах раза в 2-3, сильно в глаза бросаются.</w:t>
-      </w:r>
-      <w:r>
-        <w:rPr>
-          <w:rFonts w:ascii="Arial" w:hAnsi="Arial" w:cs="Arial"/>
-          <w:color w:val="222222"/>
-          <w:sz w:val="19"/>
-          <w:szCs w:val="19"/>
-        </w:rPr>
-        <w:br/>
-      </w:r>
       <w:proofErr w:type="gramStart"/>
-      <w:r>
-        <w:rPr>
-          <w:rFonts w:ascii="Arial" w:hAnsi="Arial" w:cs="Arial"/>
-          <w:color w:val="222222"/>
-          <w:sz w:val="19"/>
-          <w:szCs w:val="19"/>
-          <w:shd w:val="clear" w:color="auto" w:fill="FFFFFF"/>
-        </w:rPr>
-        <w:t>8) Фото команды должно быть реалистичное, как будто мы действительно сфотографировали свою команду в офисе.</w:t>
-      </w:r>
-      <w:r>
-        <w:rPr>
-          <w:rFonts w:ascii="Arial" w:hAnsi="Arial" w:cs="Arial"/>
-          <w:color w:val="222222"/>
-          <w:sz w:val="19"/>
-          <w:szCs w:val="19"/>
-        </w:rPr>
-        <w:br/>
-      </w:r>
       <w:r>
         <w:rPr>
           <w:rFonts w:ascii="Arial" w:hAnsi="Arial" w:cs="Arial"/>
@@ -635,6 +745,17 @@
       <w:color w:val="0000FF"/>
       <w:u w:val="single"/>
     </w:rPr>
+  </w:style>
+  <w:style w:type="paragraph" w:styleId="a4">
+    <w:name w:val="List Paragraph"/>
+    <w:basedOn w:val="a"/>
+    <w:uiPriority w:val="34"/>
+    <w:qFormat/>
+    <w:rsid w:val="000B77C5"/>
+    <w:pPr>
+      <w:ind w:left="720"/>
+      <w:contextualSpacing/>
+    </w:pPr>
   </w:style>
 </w:styles>
 </file>

--- a/edit1.docx
+++ b/edit1.docx
@@ -31,9 +31,83 @@
           <w:szCs w:val="19"/>
           <w:shd w:val="clear" w:color="auto" w:fill="FFFFFF"/>
         </w:rPr>
-        <w:t xml:space="preserve">Подберите </w:t>
-      </w:r>
-      <w:proofErr w:type="gramStart"/>
+        <w:t>Подберите более тематические фото для капитального ремонта, евроремонта и эксклюзивного ремонта, чтобы видно было разницу в ремонте, а не мебель, возьмите с тематических сайтов не с Москвы.</w:t>
+      </w:r>
+      <w:r>
+        <w:rPr>
+          <w:rFonts w:ascii="Arial" w:hAnsi="Arial" w:cs="Arial"/>
+          <w:color w:val="222222"/>
+          <w:sz w:val="19"/>
+          <w:szCs w:val="19"/>
+        </w:rPr>
+        <w:br/>
+      </w:r>
+      <w:r>
+        <w:rPr>
+          <w:rFonts w:ascii="Arial" w:hAnsi="Arial" w:cs="Arial"/>
+          <w:color w:val="222222"/>
+          <w:sz w:val="19"/>
+          <w:szCs w:val="19"/>
+          <w:shd w:val="clear" w:color="auto" w:fill="FFFFFF"/>
+        </w:rPr>
+        <w:t xml:space="preserve">Решил заменит в том числе и косметический ремонт. Т.к. </w:t>
+      </w:r>
+      <w:r>
+        <w:rPr>
+          <w:rFonts w:ascii="Arial" w:hAnsi="Arial" w:cs="Arial"/>
+          <w:color w:val="222222"/>
+          <w:sz w:val="19"/>
+          <w:szCs w:val="19"/>
+          <w:shd w:val="clear" w:color="auto" w:fill="FFFFFF"/>
+        </w:rPr>
+        <w:t>смотрится не как фото, а как нарисованное изображение.</w:t>
+      </w:r>
+    </w:p>
+    <w:p>
+      <w:pPr>
+        <w:spacing w:after="0"/>
+        <w:rPr>
+          <w:rFonts w:ascii="Arial" w:hAnsi="Arial" w:cs="Arial"/>
+          <w:color w:val="222222"/>
+          <w:sz w:val="19"/>
+          <w:szCs w:val="19"/>
+          <w:shd w:val="clear" w:color="auto" w:fill="FFFFFF"/>
+        </w:rPr>
+      </w:pPr>
+    </w:p>
+    <w:p>
+      <w:pPr>
+        <w:spacing w:after="0"/>
+        <w:rPr>
+          <w:rFonts w:ascii="Arial" w:hAnsi="Arial" w:cs="Arial"/>
+          <w:color w:val="222222"/>
+          <w:sz w:val="19"/>
+          <w:szCs w:val="19"/>
+          <w:shd w:val="clear" w:color="auto" w:fill="FFFFFF"/>
+        </w:rPr>
+      </w:pPr>
+    </w:p>
+    <w:p>
+      <w:pPr>
+        <w:spacing w:after="0"/>
+        <w:rPr>
+          <w:rFonts w:ascii="Arial" w:hAnsi="Arial" w:cs="Arial"/>
+          <w:color w:val="BFBFBF" w:themeColor="background1" w:themeShade="BF"/>
+          <w:sz w:val="19"/>
+          <w:szCs w:val="19"/>
+          <w:shd w:val="clear" w:color="auto" w:fill="FFFFFF"/>
+        </w:rPr>
+      </w:pPr>
+      <w:r>
+        <w:rPr>
+          <w:rFonts w:ascii="Arial" w:hAnsi="Arial" w:cs="Arial"/>
+          <w:color w:val="222222"/>
+          <w:sz w:val="19"/>
+          <w:szCs w:val="19"/>
+          <w:shd w:val="clear" w:color="auto" w:fill="FFFFFF"/>
+        </w:rPr>
+        <w:t xml:space="preserve">2) </w:t>
+      </w:r>
       <w:r>
         <w:rPr>
           <w:rFonts w:ascii="Arial" w:hAnsi="Arial" w:cs="Arial"/>
@@ -42,9 +116,107 @@
           <w:szCs w:val="19"/>
           <w:shd w:val="clear" w:color="auto" w:fill="FFFFFF"/>
         </w:rPr>
-        <w:t>более тематические</w:t>
-      </w:r>
-      <w:proofErr w:type="gramEnd"/>
+        <w:t>Попробуйте иконки преимуществ сделать более мелкими и/или менее жирными, чтобы они бессмысленно не отвлекали внимание.</w:t>
+      </w:r>
+    </w:p>
+    <w:p>
+      <w:pPr>
+        <w:spacing w:after="0"/>
+        <w:rPr>
+          <w:rFonts w:ascii="Arial" w:hAnsi="Arial" w:cs="Arial"/>
+          <w:color w:val="222222"/>
+          <w:sz w:val="19"/>
+          <w:szCs w:val="19"/>
+        </w:rPr>
+      </w:pPr>
+      <w:r>
+        <w:rPr>
+          <w:rFonts w:ascii="Arial" w:hAnsi="Arial" w:cs="Arial"/>
+          <w:color w:val="222222"/>
+          <w:sz w:val="19"/>
+          <w:szCs w:val="19"/>
+        </w:rPr>
+        <w:t>Изменен размер и цвет</w:t>
+      </w:r>
+      <w:r>
+        <w:rPr>
+          <w:rFonts w:ascii="Arial" w:hAnsi="Arial" w:cs="Arial"/>
+          <w:color w:val="222222"/>
+          <w:sz w:val="19"/>
+          <w:szCs w:val="19"/>
+        </w:rPr>
+        <w:t xml:space="preserve"> иконок</w:t>
+      </w:r>
+      <w:r>
+        <w:rPr>
+          <w:rFonts w:ascii="Arial" w:hAnsi="Arial" w:cs="Arial"/>
+          <w:color w:val="222222"/>
+          <w:sz w:val="19"/>
+          <w:szCs w:val="19"/>
+        </w:rPr>
+        <w:t>. Изменено межстрочное расстояние поясняющего текста</w:t>
+      </w:r>
+      <w:r>
+        <w:rPr>
+          <w:rFonts w:ascii="Arial" w:hAnsi="Arial" w:cs="Arial"/>
+          <w:color w:val="222222"/>
+          <w:sz w:val="19"/>
+          <w:szCs w:val="19"/>
+        </w:rPr>
+        <w:t xml:space="preserve">. </w:t>
+      </w:r>
+    </w:p>
+    <w:p>
+      <w:pPr>
+        <w:spacing w:after="0"/>
+        <w:rPr>
+          <w:rFonts w:ascii="Arial" w:hAnsi="Arial" w:cs="Arial"/>
+          <w:color w:val="BFBFBF" w:themeColor="background1" w:themeShade="BF"/>
+          <w:sz w:val="19"/>
+          <w:szCs w:val="19"/>
+          <w:shd w:val="clear" w:color="auto" w:fill="FFFFFF"/>
+        </w:rPr>
+      </w:pPr>
+      <w:r>
+        <w:rPr>
+          <w:rFonts w:ascii="Arial" w:hAnsi="Arial" w:cs="Arial"/>
+          <w:color w:val="222222"/>
+          <w:sz w:val="19"/>
+          <w:szCs w:val="19"/>
+        </w:rPr>
+        <w:t>+ все скомпоновано</w:t>
+      </w:r>
+      <w:r>
+        <w:rPr>
+          <w:rFonts w:ascii="Arial" w:hAnsi="Arial" w:cs="Arial"/>
+          <w:color w:val="222222"/>
+          <w:sz w:val="19"/>
+          <w:szCs w:val="19"/>
+        </w:rPr>
+        <w:br/>
+      </w:r>
+    </w:p>
+    <w:p>
+      <w:pPr>
+        <w:spacing w:after="0"/>
+        <w:rPr>
+          <w:rFonts w:ascii="Arial" w:hAnsi="Arial" w:cs="Arial"/>
+          <w:color w:val="D9D9D9" w:themeColor="background1" w:themeShade="D9"/>
+          <w:sz w:val="19"/>
+          <w:szCs w:val="19"/>
+          <w:shd w:val="clear" w:color="auto" w:fill="FFFFFF"/>
+        </w:rPr>
+      </w:pPr>
+      <w:r>
+        <w:rPr>
+          <w:rFonts w:ascii="Arial" w:hAnsi="Arial" w:cs="Arial"/>
+          <w:color w:val="222222"/>
+          <w:sz w:val="19"/>
+          <w:szCs w:val="19"/>
+          <w:shd w:val="clear" w:color="auto" w:fill="FFFFFF"/>
+        </w:rPr>
+        <w:t xml:space="preserve">3) </w:t>
+      </w:r>
       <w:r>
         <w:rPr>
           <w:rFonts w:ascii="Arial" w:hAnsi="Arial" w:cs="Arial"/>
@@ -53,8 +225,42 @@
           <w:szCs w:val="19"/>
           <w:shd w:val="clear" w:color="auto" w:fill="FFFFFF"/>
         </w:rPr>
-        <w:t xml:space="preserve"> фото для капитального ремонта, евроремонта и эксклюзивного ремонта, чтобы видно было разницу в ремонте, а не мебель, возьмите с тематических сайтов не с Москвы.</w:t>
-      </w:r>
+        <w:t>В строке 39, делайте как сейчас + слева картинка с ремонтом. Будет на каждый запрос в яндексе отдельная страница с таким же заголовком и отдельной статьей.</w:t>
+      </w:r>
+      <w:r>
+        <w:rPr>
+          <w:rFonts w:ascii="Arial" w:hAnsi="Arial" w:cs="Arial"/>
+          <w:color w:val="BFBFBF" w:themeColor="background1" w:themeShade="BF"/>
+          <w:sz w:val="19"/>
+          <w:szCs w:val="19"/>
+          <w:shd w:val="clear" w:color="auto" w:fill="FFFFFF"/>
+        </w:rPr>
+        <w:t> </w:t>
+      </w:r>
+    </w:p>
+    <w:p>
+      <w:pPr>
+        <w:spacing w:after="0"/>
+        <w:rPr>
+          <w:rFonts w:ascii="Arial" w:hAnsi="Arial" w:cs="Arial"/>
+          <w:color w:val="222222"/>
+          <w:sz w:val="19"/>
+          <w:szCs w:val="19"/>
+          <w:shd w:val="clear" w:color="auto" w:fill="FFFFFF"/>
+        </w:rPr>
+      </w:pPr>
+    </w:p>
+    <w:p>
+      <w:pPr>
+        <w:spacing w:after="0"/>
+        <w:rPr>
+          <w:rFonts w:ascii="Arial" w:hAnsi="Arial" w:cs="Arial"/>
+          <w:color w:val="222222"/>
+          <w:sz w:val="19"/>
+          <w:szCs w:val="19"/>
+          <w:shd w:val="clear" w:color="auto" w:fill="FFFFFF"/>
+        </w:rPr>
+      </w:pPr>
       <w:r>
         <w:rPr>
           <w:rFonts w:ascii="Arial" w:hAnsi="Arial" w:cs="Arial"/>
@@ -64,83 +270,15 @@
         </w:rPr>
         <w:br/>
       </w:r>
-      <w:proofErr w:type="gramStart"/>
-      <w:r>
-        <w:rPr>
-          <w:rFonts w:ascii="Arial" w:hAnsi="Arial" w:cs="Arial"/>
-          <w:color w:val="222222"/>
-          <w:sz w:val="19"/>
-          <w:szCs w:val="19"/>
-          <w:shd w:val="clear" w:color="auto" w:fill="FFFFFF"/>
-        </w:rPr>
-        <w:t>Решил</w:t>
-      </w:r>
-      <w:proofErr w:type="gramEnd"/>
-      <w:r>
-        <w:rPr>
-          <w:rFonts w:ascii="Arial" w:hAnsi="Arial" w:cs="Arial"/>
-          <w:color w:val="222222"/>
-          <w:sz w:val="19"/>
-          <w:szCs w:val="19"/>
-          <w:shd w:val="clear" w:color="auto" w:fill="FFFFFF"/>
-        </w:rPr>
-        <w:t xml:space="preserve"> заменит в том числе и косметический ремонт. Т.к. </w:t>
-      </w:r>
-      <w:r>
-        <w:rPr>
-          <w:rFonts w:ascii="Arial" w:hAnsi="Arial" w:cs="Arial"/>
-          <w:color w:val="222222"/>
-          <w:sz w:val="19"/>
-          <w:szCs w:val="19"/>
-          <w:shd w:val="clear" w:color="auto" w:fill="FFFFFF"/>
-        </w:rPr>
-        <w:t>смотрится не как фото, а как нарисованное изображение.</w:t>
-      </w:r>
-    </w:p>
-    <w:p>
-      <w:pPr>
-        <w:spacing w:after="0"/>
-        <w:rPr>
-          <w:rFonts w:ascii="Arial" w:hAnsi="Arial" w:cs="Arial"/>
-          <w:color w:val="222222"/>
-          <w:sz w:val="19"/>
-          <w:szCs w:val="19"/>
-          <w:shd w:val="clear" w:color="auto" w:fill="FFFFFF"/>
-        </w:rPr>
-      </w:pPr>
-    </w:p>
-    <w:p>
-      <w:pPr>
-        <w:spacing w:after="0"/>
-        <w:rPr>
-          <w:rFonts w:ascii="Arial" w:hAnsi="Arial" w:cs="Arial"/>
-          <w:color w:val="222222"/>
-          <w:sz w:val="19"/>
-          <w:szCs w:val="19"/>
-          <w:shd w:val="clear" w:color="auto" w:fill="FFFFFF"/>
-        </w:rPr>
-      </w:pPr>
-    </w:p>
-    <w:p>
-      <w:pPr>
-        <w:spacing w:after="0"/>
-        <w:rPr>
-          <w:rFonts w:ascii="Arial" w:hAnsi="Arial" w:cs="Arial"/>
-          <w:color w:val="BFBFBF" w:themeColor="background1" w:themeShade="BF"/>
-          <w:sz w:val="19"/>
-          <w:szCs w:val="19"/>
-          <w:shd w:val="clear" w:color="auto" w:fill="FFFFFF"/>
-        </w:rPr>
-      </w:pPr>
-      <w:r>
-        <w:rPr>
-          <w:rFonts w:ascii="Arial" w:hAnsi="Arial" w:cs="Arial"/>
-          <w:color w:val="222222"/>
-          <w:sz w:val="19"/>
-          <w:szCs w:val="19"/>
-          <w:shd w:val="clear" w:color="auto" w:fill="FFFFFF"/>
-        </w:rPr>
-        <w:t xml:space="preserve">2) </w:t>
+      <w:r>
+        <w:rPr>
+          <w:rFonts w:ascii="Arial" w:hAnsi="Arial" w:cs="Arial"/>
+          <w:color w:val="222222"/>
+          <w:sz w:val="19"/>
+          <w:szCs w:val="19"/>
+          <w:shd w:val="clear" w:color="auto" w:fill="FFFFFF"/>
+        </w:rPr>
+        <w:t xml:space="preserve">4) </w:t>
       </w:r>
       <w:r>
         <w:rPr>
@@ -150,213 +288,14 @@
           <w:szCs w:val="19"/>
           <w:shd w:val="clear" w:color="auto" w:fill="FFFFFF"/>
         </w:rPr>
-        <w:t>Попробуйте иконки преимуще</w:t>
-      </w:r>
-      <w:proofErr w:type="gramStart"/>
-      <w:r>
-        <w:rPr>
-          <w:rFonts w:ascii="Arial" w:hAnsi="Arial" w:cs="Arial"/>
-          <w:color w:val="A6A6A6" w:themeColor="background1" w:themeShade="A6"/>
-          <w:sz w:val="19"/>
-          <w:szCs w:val="19"/>
-          <w:shd w:val="clear" w:color="auto" w:fill="FFFFFF"/>
-        </w:rPr>
-        <w:t>ств сд</w:t>
-      </w:r>
-      <w:proofErr w:type="gramEnd"/>
-      <w:r>
-        <w:rPr>
-          <w:rFonts w:ascii="Arial" w:hAnsi="Arial" w:cs="Arial"/>
-          <w:color w:val="A6A6A6" w:themeColor="background1" w:themeShade="A6"/>
-          <w:sz w:val="19"/>
-          <w:szCs w:val="19"/>
-          <w:shd w:val="clear" w:color="auto" w:fill="FFFFFF"/>
-        </w:rPr>
-        <w:t>елать более мелкими и/или менее жирными, чтобы они бессмысленно не отвлекали внимание.</w:t>
-      </w:r>
-    </w:p>
-    <w:p>
-      <w:pPr>
-        <w:spacing w:after="0"/>
-        <w:rPr>
-          <w:rFonts w:ascii="Arial" w:hAnsi="Arial" w:cs="Arial"/>
-          <w:color w:val="222222"/>
-          <w:sz w:val="19"/>
-          <w:szCs w:val="19"/>
-        </w:rPr>
-      </w:pPr>
-      <w:r>
-        <w:rPr>
-          <w:rFonts w:ascii="Arial" w:hAnsi="Arial" w:cs="Arial"/>
-          <w:color w:val="222222"/>
-          <w:sz w:val="19"/>
-          <w:szCs w:val="19"/>
-        </w:rPr>
-        <w:t>Изменен размер и цвет</w:t>
-      </w:r>
-      <w:r>
-        <w:rPr>
-          <w:rFonts w:ascii="Arial" w:hAnsi="Arial" w:cs="Arial"/>
-          <w:color w:val="222222"/>
-          <w:sz w:val="19"/>
-          <w:szCs w:val="19"/>
-        </w:rPr>
-        <w:t xml:space="preserve"> иконок</w:t>
-      </w:r>
-      <w:r>
-        <w:rPr>
-          <w:rFonts w:ascii="Arial" w:hAnsi="Arial" w:cs="Arial"/>
-          <w:color w:val="222222"/>
-          <w:sz w:val="19"/>
-          <w:szCs w:val="19"/>
-        </w:rPr>
-        <w:t>. Изменено межстрочное расстояние поясняющего текста</w:t>
-      </w:r>
-      <w:r>
-        <w:rPr>
-          <w:rFonts w:ascii="Arial" w:hAnsi="Arial" w:cs="Arial"/>
-          <w:color w:val="222222"/>
-          <w:sz w:val="19"/>
-          <w:szCs w:val="19"/>
-        </w:rPr>
-        <w:t xml:space="preserve">. </w:t>
-      </w:r>
-    </w:p>
-    <w:p>
-      <w:pPr>
-        <w:spacing w:after="0"/>
-        <w:rPr>
-          <w:rFonts w:ascii="Arial" w:hAnsi="Arial" w:cs="Arial"/>
-          <w:color w:val="BFBFBF" w:themeColor="background1" w:themeShade="BF"/>
-          <w:sz w:val="19"/>
-          <w:szCs w:val="19"/>
-          <w:shd w:val="clear" w:color="auto" w:fill="FFFFFF"/>
-        </w:rPr>
-      </w:pPr>
-      <w:r>
-        <w:rPr>
-          <w:rFonts w:ascii="Arial" w:hAnsi="Arial" w:cs="Arial"/>
-          <w:color w:val="222222"/>
-          <w:sz w:val="19"/>
-          <w:szCs w:val="19"/>
-        </w:rPr>
-        <w:t>+ все скомпоновано</w:t>
-      </w:r>
-      <w:r>
-        <w:rPr>
-          <w:rFonts w:ascii="Arial" w:hAnsi="Arial" w:cs="Arial"/>
-          <w:color w:val="222222"/>
-          <w:sz w:val="19"/>
-          <w:szCs w:val="19"/>
-        </w:rPr>
-        <w:br/>
-      </w:r>
-    </w:p>
-    <w:p>
-      <w:pPr>
-        <w:spacing w:after="0"/>
-        <w:rPr>
-          <w:rFonts w:ascii="Arial" w:hAnsi="Arial" w:cs="Arial"/>
-          <w:color w:val="D9D9D9" w:themeColor="background1" w:themeShade="D9"/>
-          <w:sz w:val="19"/>
-          <w:szCs w:val="19"/>
-          <w:shd w:val="clear" w:color="auto" w:fill="FFFFFF"/>
-        </w:rPr>
-      </w:pPr>
-      <w:r>
-        <w:rPr>
-          <w:rFonts w:ascii="Arial" w:hAnsi="Arial" w:cs="Arial"/>
-          <w:color w:val="222222"/>
-          <w:sz w:val="19"/>
-          <w:szCs w:val="19"/>
-          <w:shd w:val="clear" w:color="auto" w:fill="FFFFFF"/>
-        </w:rPr>
-        <w:t xml:space="preserve">3) </w:t>
-      </w:r>
-      <w:r>
-        <w:rPr>
-          <w:rFonts w:ascii="Arial" w:hAnsi="Arial" w:cs="Arial"/>
-          <w:color w:val="A6A6A6" w:themeColor="background1" w:themeShade="A6"/>
-          <w:sz w:val="19"/>
-          <w:szCs w:val="19"/>
-          <w:shd w:val="clear" w:color="auto" w:fill="FFFFFF"/>
-        </w:rPr>
-        <w:t xml:space="preserve">В строке 39, делайте как сейчас + слева картинка с ремонтом. Будет на каждый запрос в </w:t>
-      </w:r>
-      <w:proofErr w:type="spellStart"/>
-      <w:r>
-        <w:rPr>
-          <w:rFonts w:ascii="Arial" w:hAnsi="Arial" w:cs="Arial"/>
-          <w:color w:val="A6A6A6" w:themeColor="background1" w:themeShade="A6"/>
-          <w:sz w:val="19"/>
-          <w:szCs w:val="19"/>
-          <w:shd w:val="clear" w:color="auto" w:fill="FFFFFF"/>
-        </w:rPr>
-        <w:t>яндексе</w:t>
-      </w:r>
-      <w:proofErr w:type="spellEnd"/>
-      <w:r>
-        <w:rPr>
-          <w:rFonts w:ascii="Arial" w:hAnsi="Arial" w:cs="Arial"/>
-          <w:color w:val="A6A6A6" w:themeColor="background1" w:themeShade="A6"/>
-          <w:sz w:val="19"/>
-          <w:szCs w:val="19"/>
-          <w:shd w:val="clear" w:color="auto" w:fill="FFFFFF"/>
-        </w:rPr>
-        <w:t xml:space="preserve"> отдельная страница с таким же заголовком и отдельной статьей.</w:t>
-      </w:r>
-      <w:r>
-        <w:rPr>
-          <w:rFonts w:ascii="Arial" w:hAnsi="Arial" w:cs="Arial"/>
-          <w:color w:val="BFBFBF" w:themeColor="background1" w:themeShade="BF"/>
-          <w:sz w:val="19"/>
-          <w:szCs w:val="19"/>
-          <w:shd w:val="clear" w:color="auto" w:fill="FFFFFF"/>
-        </w:rPr>
-        <w:t> </w:t>
-      </w:r>
-    </w:p>
-    <w:p>
-      <w:pPr>
-        <w:spacing w:after="0"/>
-        <w:rPr>
-          <w:rFonts w:ascii="Arial" w:hAnsi="Arial" w:cs="Arial"/>
-          <w:color w:val="222222"/>
-          <w:sz w:val="19"/>
-          <w:szCs w:val="19"/>
-          <w:shd w:val="clear" w:color="auto" w:fill="FFFFFF"/>
-        </w:rPr>
-      </w:pPr>
-    </w:p>
-    <w:p>
-      <w:pPr>
-        <w:spacing w:after="0"/>
-      </w:pPr>
-      <w:r>
-        <w:rPr>
-          <w:rFonts w:ascii="Arial" w:hAnsi="Arial" w:cs="Arial"/>
-          <w:color w:val="222222"/>
-          <w:sz w:val="19"/>
-          <w:szCs w:val="19"/>
-        </w:rPr>
-        <w:br/>
-      </w:r>
-      <w:r>
-        <w:rPr>
-          <w:rFonts w:ascii="Arial" w:hAnsi="Arial" w:cs="Arial"/>
-          <w:color w:val="222222"/>
-          <w:sz w:val="19"/>
-          <w:szCs w:val="19"/>
-          <w:shd w:val="clear" w:color="auto" w:fill="FFFFFF"/>
-        </w:rPr>
-        <w:t>4) Виды работ сделайте как здесь </w:t>
+        <w:t>Виды работ сделайте как здесь </w:t>
       </w:r>
       <w:hyperlink r:id="rId4" w:tgtFrame="_blank" w:history="1">
         <w:r>
           <w:rPr>
             <w:rStyle w:val="a3"/>
             <w:rFonts w:ascii="Arial" w:hAnsi="Arial" w:cs="Arial"/>
-            <w:color w:val="1155CC"/>
+            <w:color w:val="A6A6A6" w:themeColor="background1" w:themeShade="A6"/>
             <w:sz w:val="19"/>
             <w:szCs w:val="19"/>
             <w:shd w:val="clear" w:color="auto" w:fill="FFFFFF"/>
@@ -391,6 +330,95 @@
           <w:szCs w:val="19"/>
           <w:shd w:val="clear" w:color="auto" w:fill="FFFFFF"/>
         </w:rPr>
+        <w:t xml:space="preserve">Виды работ сделал как в примере выше. </w:t>
+      </w:r>
+      <w:r>
+        <w:rPr>
+          <w:rFonts w:ascii="Arial" w:hAnsi="Arial" w:cs="Arial"/>
+          <w:color w:val="222222"/>
+          <w:sz w:val="19"/>
+          <w:szCs w:val="19"/>
+          <w:shd w:val="clear" w:color="auto" w:fill="FFFFFF"/>
+        </w:rPr>
+        <w:t>За исключением размера. Т.к. 6шт в два ряда слишком огромные получаются, а в один ряд ни как не влезут.</w:t>
+      </w:r>
+      <w:r>
+        <w:rPr>
+          <w:rFonts w:ascii="Arial" w:hAnsi="Arial" w:cs="Arial"/>
+          <w:color w:val="222222"/>
+          <w:sz w:val="19"/>
+          <w:szCs w:val="19"/>
+          <w:shd w:val="clear" w:color="auto" w:fill="FFFFFF"/>
+        </w:rPr>
+        <w:t xml:space="preserve"> </w:t>
+      </w:r>
+    </w:p>
+    <w:p>
+      <w:pPr>
+        <w:spacing w:after="0"/>
+        <w:rPr>
+          <w:rFonts w:ascii="Arial" w:hAnsi="Arial" w:cs="Arial"/>
+          <w:color w:val="222222"/>
+          <w:sz w:val="19"/>
+          <w:szCs w:val="19"/>
+          <w:shd w:val="clear" w:color="auto" w:fill="FFFFFF"/>
+        </w:rPr>
+      </w:pPr>
+      <w:r>
+        <w:rPr>
+          <w:rFonts w:ascii="Arial" w:hAnsi="Arial" w:cs="Arial"/>
+          <w:color w:val="222222"/>
+          <w:sz w:val="19"/>
+          <w:szCs w:val="19"/>
+          <w:shd w:val="clear" w:color="auto" w:fill="FFFFFF"/>
+        </w:rPr>
+        <w:t xml:space="preserve">Или </w:t>
+      </w:r>
+      <w:r>
+        <w:rPr>
+          <w:rFonts w:ascii="Arial" w:hAnsi="Arial" w:cs="Arial"/>
+          <w:color w:val="222222"/>
+          <w:sz w:val="19"/>
+          <w:szCs w:val="19"/>
+          <w:shd w:val="clear" w:color="auto" w:fill="FFFFFF"/>
+        </w:rPr>
+        <w:t xml:space="preserve">ваша мысль - сделать их </w:t>
+      </w:r>
+      <w:r>
+        <w:rPr>
+          <w:rFonts w:ascii="Arial" w:hAnsi="Arial" w:cs="Arial"/>
+          <w:color w:val="222222"/>
+          <w:sz w:val="19"/>
+          <w:szCs w:val="19"/>
+          <w:shd w:val="clear" w:color="auto" w:fill="FFFFFF"/>
+        </w:rPr>
+        <w:t>огромными?</w:t>
+      </w:r>
+    </w:p>
+    <w:p>
+      <w:pPr>
+        <w:spacing w:after="0"/>
+        <w:rPr>
+          <w:rFonts w:ascii="Arial" w:hAnsi="Arial" w:cs="Arial"/>
+          <w:color w:val="222222"/>
+          <w:sz w:val="19"/>
+          <w:szCs w:val="19"/>
+          <w:shd w:val="clear" w:color="auto" w:fill="FFFFFF"/>
+        </w:rPr>
+      </w:pPr>
+    </w:p>
+    <w:p>
+      <w:pPr>
+        <w:spacing w:after="0"/>
+      </w:pPr>
+      <w:r>
+        <w:rPr>
+          <w:rFonts w:ascii="Arial" w:hAnsi="Arial" w:cs="Arial"/>
+          <w:color w:val="222222"/>
+          <w:sz w:val="19"/>
+          <w:szCs w:val="19"/>
+          <w:shd w:val="clear" w:color="auto" w:fill="FFFFFF"/>
+        </w:rPr>
         <w:t>5)Где наши клиенты сделайте логотипы поменьше в размере и разбавьте брендами попроще.</w:t>
       </w:r>
       <w:r>
@@ -410,40 +438,7 @@
           <w:szCs w:val="19"/>
           <w:shd w:val="clear" w:color="auto" w:fill="FFFFFF"/>
         </w:rPr>
-        <w:t xml:space="preserve">6)Где наши работы лучше сразу поставить больше фото, поменьше фото "до" и побольше фото "после", возьмите на тематических сайтах не с Москвы, фото нужны качественные (в крайнем </w:t>
-      </w:r>
-      <w:proofErr w:type="gramStart"/>
-      <w:r>
-        <w:rPr>
-          <w:rFonts w:ascii="Arial" w:hAnsi="Arial" w:cs="Arial"/>
-          <w:color w:val="222222"/>
-          <w:sz w:val="19"/>
-          <w:szCs w:val="19"/>
-          <w:shd w:val="clear" w:color="auto" w:fill="FFFFFF"/>
-        </w:rPr>
-        <w:t>случае</w:t>
-      </w:r>
-      <w:proofErr w:type="gramEnd"/>
-      <w:r>
-        <w:rPr>
-          <w:rFonts w:ascii="Arial" w:hAnsi="Arial" w:cs="Arial"/>
-          <w:color w:val="222222"/>
-          <w:sz w:val="19"/>
-          <w:szCs w:val="19"/>
-          <w:shd w:val="clear" w:color="auto" w:fill="FFFFFF"/>
-        </w:rPr>
-        <w:t xml:space="preserve"> фото "до" можно взять похожие, </w:t>
-      </w:r>
-      <w:proofErr w:type="gramStart"/>
-      <w:r>
-        <w:rPr>
-          <w:rFonts w:ascii="Arial" w:hAnsi="Arial" w:cs="Arial"/>
-          <w:color w:val="222222"/>
-          <w:sz w:val="19"/>
-          <w:szCs w:val="19"/>
-          <w:shd w:val="clear" w:color="auto" w:fill="FFFFFF"/>
-        </w:rPr>
-        <w:t>т.к. не всегда можно найти много пар до/после одного объекта) Наших работ итого нужно штук 15-20, 4-5 на странице и внизу подписать "Просмотреть все наши работы" со ссылкой на отдельную страницу.</w:t>
+        <w:t>6)Где наши работы лучше сразу поставить больше фото, поменьше фото "до" и побольше фото "после", возьмите на тематических сайтах не с Москвы, фото нужны качественные (в крайнем случае фото "до" можно взять похожие, т.к. не всегда можно найти много пар до/после одного объекта) Наших работ итого нужно штук 15-20, 4-5 на странице и внизу подписать "Просмотреть все наши работы" со ссылкой на отдельную страницу.</w:t>
       </w:r>
       <w:r>
         <w:rPr>
@@ -481,18 +476,7 @@
           <w:szCs w:val="19"/>
           <w:shd w:val="clear" w:color="auto" w:fill="FFFFFF"/>
         </w:rPr>
-        <w:t>8) Фото команды должно быть реалистичное, как будто мы действительно сфотографировали свою команду в офисе</w:t>
-      </w:r>
-      <w:proofErr w:type="gramEnd"/>
-      <w:r>
-        <w:rPr>
-          <w:rFonts w:ascii="Arial" w:hAnsi="Arial" w:cs="Arial"/>
-          <w:color w:val="222222"/>
-          <w:sz w:val="19"/>
-          <w:szCs w:val="19"/>
-          <w:shd w:val="clear" w:color="auto" w:fill="FFFFFF"/>
-        </w:rPr>
-        <w:t>.</w:t>
+        <w:t>8) Фото команды должно быть реалистичное, как будто мы действительно сфотографировали свою команду в офисе.</w:t>
       </w:r>
       <w:r>
         <w:rPr>
@@ -503,7 +487,6 @@
         </w:rPr>
         <w:br/>
       </w:r>
-      <w:proofErr w:type="gramStart"/>
       <w:r>
         <w:rPr>
           <w:rFonts w:ascii="Arial" w:hAnsi="Arial" w:cs="Arial"/>
@@ -533,7 +516,6 @@
         </w:rPr>
         <w:t>10) Поменяйте в формах обратной связи скидку на "бесплатный расчет сметы на работы и материалы" "заказать"</w:t>
       </w:r>
-      <w:proofErr w:type="gramEnd"/>
     </w:p>
     <w:sectPr>
       <w:pgSz w:w="11906" w:h="16838"/>

--- a/edit1.docx
+++ b/edit1.docx
@@ -249,6 +249,16 @@
           <w:shd w:val="clear" w:color="auto" w:fill="FFFFFF"/>
         </w:rPr>
       </w:pPr>
+      <w:r>
+        <w:rPr>
+          <w:rFonts w:ascii="Arial" w:hAnsi="Arial" w:cs="Arial"/>
+          <w:color w:val="222222"/>
+          <w:sz w:val="19"/>
+          <w:szCs w:val="19"/>
+          <w:shd w:val="clear" w:color="auto" w:fill="FFFFFF"/>
+        </w:rPr>
+        <w:t>Убрал фон, добавил картинку слева, немного разрядил текст</w:t>
+      </w:r>
     </w:p>
     <w:p>
       <w:pPr>
@@ -410,16 +420,33 @@
     <w:p>
       <w:pPr>
         <w:spacing w:after="0"/>
-      </w:pPr>
-      <w:r>
-        <w:rPr>
-          <w:rFonts w:ascii="Arial" w:hAnsi="Arial" w:cs="Arial"/>
-          <w:color w:val="222222"/>
-          <w:sz w:val="19"/>
-          <w:szCs w:val="19"/>
-          <w:shd w:val="clear" w:color="auto" w:fill="FFFFFF"/>
-        </w:rPr>
-        <w:t>5)Где наши клиенты сделайте логотипы поменьше в размере и разбавьте брендами попроще.</w:t>
+        <w:rPr>
+          <w:rFonts w:ascii="Arial" w:hAnsi="Arial" w:cs="Arial"/>
+          <w:color w:val="222222"/>
+          <w:sz w:val="19"/>
+          <w:szCs w:val="19"/>
+          <w:shd w:val="clear" w:color="auto" w:fill="FFFFFF"/>
+        </w:rPr>
+      </w:pPr>
+      <w:r>
+        <w:rPr>
+          <w:rFonts w:ascii="Arial" w:hAnsi="Arial" w:cs="Arial"/>
+          <w:color w:val="222222"/>
+          <w:sz w:val="19"/>
+          <w:szCs w:val="19"/>
+          <w:shd w:val="clear" w:color="auto" w:fill="FFFFFF"/>
+        </w:rPr>
+        <w:t>5)</w:t>
+      </w:r>
+      <w:r>
+        <w:rPr>
+          <w:rFonts w:ascii="Arial" w:hAnsi="Arial" w:cs="Arial"/>
+          <w:color w:val="A6A6A6" w:themeColor="background1" w:themeShade="A6"/>
+          <w:sz w:val="19"/>
+          <w:szCs w:val="19"/>
+          <w:shd w:val="clear" w:color="auto" w:fill="FFFFFF"/>
+        </w:rPr>
+        <w:t>Где наши клиенты сделайте логотипы поменьше в размере и разбавьте брендами попроще.</w:t>
       </w:r>
       <w:r>
         <w:rPr>
@@ -438,7 +465,51 @@
           <w:szCs w:val="19"/>
           <w:shd w:val="clear" w:color="auto" w:fill="FFFFFF"/>
         </w:rPr>
-        <w:t>6)Где наши работы лучше сразу поставить больше фото, поменьше фото "до" и побольше фото "после", возьмите на тематических сайтах не с Москвы, фото нужны качественные (в крайнем случае фото "до" можно взять похожие, т.к. не всегда можно найти много пар до/после одного объекта) Наших работ итого нужно штук 15-20, 4-5 на странице и внизу подписать "Просмотреть все наши работы" со ссылкой на отдельную страницу.</w:t>
+        <w:t>Удалил несколько слишком известных брендов. Уменьшил бренды в размерах и добавил еще 7 брендов</w:t>
+      </w:r>
+    </w:p>
+    <w:p>
+      <w:pPr>
+        <w:spacing w:after="0"/>
+        <w:rPr>
+          <w:rFonts w:ascii="Arial" w:hAnsi="Arial" w:cs="Arial"/>
+          <w:color w:val="222222"/>
+          <w:sz w:val="19"/>
+          <w:szCs w:val="19"/>
+          <w:shd w:val="clear" w:color="auto" w:fill="FFFFFF"/>
+        </w:rPr>
+      </w:pPr>
+    </w:p>
+    <w:p>
+      <w:pPr>
+        <w:spacing w:after="0"/>
+        <w:rPr>
+          <w:rFonts w:ascii="Arial" w:hAnsi="Arial" w:cs="Arial"/>
+          <w:color w:val="222222"/>
+          <w:sz w:val="19"/>
+          <w:szCs w:val="19"/>
+          <w:shd w:val="clear" w:color="auto" w:fill="FFFFFF"/>
+        </w:rPr>
+      </w:pPr>
+      <w:r>
+        <w:rPr>
+          <w:rFonts w:ascii="Arial" w:hAnsi="Arial" w:cs="Arial"/>
+          <w:color w:val="222222"/>
+          <w:sz w:val="19"/>
+          <w:szCs w:val="19"/>
+          <w:shd w:val="clear" w:color="auto" w:fill="FFFFFF"/>
+        </w:rPr>
+        <w:t>6)</w:t>
+      </w:r>
+      <w:r>
+        <w:rPr>
+          <w:rFonts w:ascii="Arial" w:hAnsi="Arial" w:cs="Arial"/>
+          <w:color w:val="A6A6A6" w:themeColor="background1" w:themeShade="A6"/>
+          <w:sz w:val="19"/>
+          <w:szCs w:val="19"/>
+          <w:shd w:val="clear" w:color="auto" w:fill="FFFFFF"/>
+        </w:rPr>
+        <w:t>Где наши работы лучше сразу поставить больше фото, поменьше фото "до" и побольше фото "после", возьмите на тематических сайтах не с Москвы, фото нужны качественные (в крайнем случае фото "до" можно взять похожие, т.к. не всегда можно найти много пар до/после одного объекта) Наших работ итого нужно штук 15-20, 4-5 на странице и внизу подписать "Просмотреть все наши работы" со ссылкой на отдельную страницу.</w:t>
       </w:r>
       <w:r>
         <w:rPr>
@@ -449,15 +520,49 @@
         </w:rPr>
         <w:br/>
       </w:r>
-      <w:r>
-        <w:rPr>
-          <w:rFonts w:ascii="Arial" w:hAnsi="Arial" w:cs="Arial"/>
-          <w:color w:val="222222"/>
-          <w:sz w:val="19"/>
-          <w:szCs w:val="19"/>
-          <w:shd w:val="clear" w:color="auto" w:fill="FFFFFF"/>
-        </w:rPr>
-        <w:t>7) Бренды уменьшите в размерах раза в 2-3, сильно в глаза бросаются.</w:t>
+    </w:p>
+    <w:p>
+      <w:pPr>
+        <w:spacing w:after="0"/>
+        <w:rPr>
+          <w:rFonts w:ascii="Arial" w:hAnsi="Arial" w:cs="Arial"/>
+          <w:color w:val="222222"/>
+          <w:sz w:val="19"/>
+          <w:szCs w:val="19"/>
+          <w:shd w:val="clear" w:color="auto" w:fill="FFFFFF"/>
+        </w:rPr>
+      </w:pPr>
+    </w:p>
+    <w:p>
+      <w:pPr>
+        <w:spacing w:after="0"/>
+        <w:rPr>
+          <w:rFonts w:ascii="Arial" w:hAnsi="Arial" w:cs="Arial"/>
+          <w:color w:val="222222"/>
+          <w:sz w:val="19"/>
+          <w:szCs w:val="19"/>
+          <w:shd w:val="clear" w:color="auto" w:fill="FFFFFF"/>
+        </w:rPr>
+      </w:pPr>
+      <w:r>
+        <w:rPr>
+          <w:rFonts w:ascii="Arial" w:hAnsi="Arial" w:cs="Arial"/>
+          <w:color w:val="222222"/>
+          <w:sz w:val="19"/>
+          <w:szCs w:val="19"/>
+          <w:shd w:val="clear" w:color="auto" w:fill="FFFFFF"/>
+        </w:rPr>
+        <w:t>7)</w:t>
+      </w:r>
+      <w:r>
+        <w:rPr>
+          <w:rFonts w:ascii="Arial" w:hAnsi="Arial" w:cs="Arial"/>
+          <w:color w:val="A6A6A6" w:themeColor="background1" w:themeShade="A6"/>
+          <w:sz w:val="19"/>
+          <w:szCs w:val="19"/>
+          <w:shd w:val="clear" w:color="auto" w:fill="FFFFFF"/>
+        </w:rPr>
+        <w:t xml:space="preserve"> Бренды уменьшите в размерах раза в 2-3, сильно в глаза бросаются.</w:t>
       </w:r>
       <w:r>
         <w:rPr>
@@ -476,7 +581,51 @@
           <w:szCs w:val="19"/>
           <w:shd w:val="clear" w:color="auto" w:fill="FFFFFF"/>
         </w:rPr>
-        <w:t>8) Фото команды должно быть реалистичное, как будто мы действительно сфотографировали свою команду в офисе.</w:t>
+        <w:t>Уменьшил размер брендов и увеличил их количество.</w:t>
+      </w:r>
+    </w:p>
+    <w:p>
+      <w:pPr>
+        <w:spacing w:after="0"/>
+        <w:rPr>
+          <w:rFonts w:ascii="Arial" w:hAnsi="Arial" w:cs="Arial"/>
+          <w:color w:val="222222"/>
+          <w:sz w:val="19"/>
+          <w:szCs w:val="19"/>
+          <w:shd w:val="clear" w:color="auto" w:fill="FFFFFF"/>
+        </w:rPr>
+      </w:pPr>
+    </w:p>
+    <w:p>
+      <w:pPr>
+        <w:spacing w:after="0"/>
+        <w:rPr>
+          <w:rFonts w:ascii="Arial" w:hAnsi="Arial" w:cs="Arial"/>
+          <w:color w:val="222222"/>
+          <w:sz w:val="19"/>
+          <w:szCs w:val="19"/>
+          <w:shd w:val="clear" w:color="auto" w:fill="FFFFFF"/>
+        </w:rPr>
+      </w:pPr>
+      <w:r>
+        <w:rPr>
+          <w:rFonts w:ascii="Arial" w:hAnsi="Arial" w:cs="Arial"/>
+          <w:color w:val="222222"/>
+          <w:sz w:val="19"/>
+          <w:szCs w:val="19"/>
+          <w:shd w:val="clear" w:color="auto" w:fill="FFFFFF"/>
+        </w:rPr>
+        <w:t xml:space="preserve">8) </w:t>
+      </w:r>
+      <w:r>
+        <w:rPr>
+          <w:rFonts w:ascii="Arial" w:hAnsi="Arial" w:cs="Arial"/>
+          <w:color w:val="A6A6A6" w:themeColor="background1" w:themeShade="A6"/>
+          <w:sz w:val="19"/>
+          <w:szCs w:val="19"/>
+          <w:shd w:val="clear" w:color="auto" w:fill="FFFFFF"/>
+        </w:rPr>
+        <w:t>Фото команды должно быть реалистичное, как будто мы действительно сфотографировали свою команду в офисе.</w:t>
       </w:r>
       <w:r>
         <w:rPr>
@@ -495,7 +644,71 @@
           <w:szCs w:val="19"/>
           <w:shd w:val="clear" w:color="auto" w:fill="FFFFFF"/>
         </w:rPr>
-        <w:t>9) Телефон в нижней шапке ставьте так же как в верхней справа с адресом.</w:t>
+        <w:t xml:space="preserve">Изменил фото </w:t>
+      </w:r>
+      <w:r>
+        <w:rPr>
+          <w:rFonts w:ascii="Arial" w:hAnsi="Arial" w:cs="Arial"/>
+          <w:color w:val="222222"/>
+          <w:sz w:val="19"/>
+          <w:szCs w:val="19"/>
+          <w:shd w:val="clear" w:color="auto" w:fill="FFFFFF"/>
+        </w:rPr>
+        <w:t>+ разрядил текст для лучшего вос</w:t>
+      </w:r>
+      <w:r>
+        <w:rPr>
+          <w:rFonts w:ascii="Arial" w:hAnsi="Arial" w:cs="Arial"/>
+          <w:color w:val="222222"/>
+          <w:sz w:val="19"/>
+          <w:szCs w:val="19"/>
+          <w:shd w:val="clear" w:color="auto" w:fill="FFFFFF"/>
+        </w:rPr>
+        <w:t>приятия глазу и удобного чтения</w:t>
+      </w:r>
+    </w:p>
+    <w:p>
+      <w:pPr>
+        <w:spacing w:after="0"/>
+        <w:rPr>
+          <w:rFonts w:ascii="Arial" w:hAnsi="Arial" w:cs="Arial"/>
+          <w:color w:val="222222"/>
+          <w:sz w:val="19"/>
+          <w:szCs w:val="19"/>
+          <w:shd w:val="clear" w:color="auto" w:fill="FFFFFF"/>
+        </w:rPr>
+      </w:pPr>
+    </w:p>
+    <w:p>
+      <w:pPr>
+        <w:spacing w:after="0"/>
+        <w:rPr>
+          <w:rFonts w:ascii="Arial" w:hAnsi="Arial" w:cs="Arial"/>
+          <w:color w:val="222222"/>
+          <w:sz w:val="19"/>
+          <w:szCs w:val="19"/>
+          <w:shd w:val="clear" w:color="auto" w:fill="FFFFFF"/>
+        </w:rPr>
+      </w:pPr>
+      <w:r>
+        <w:rPr>
+          <w:rFonts w:ascii="Arial" w:hAnsi="Arial" w:cs="Arial"/>
+          <w:color w:val="222222"/>
+          <w:sz w:val="19"/>
+          <w:szCs w:val="19"/>
+          <w:shd w:val="clear" w:color="auto" w:fill="FFFFFF"/>
+        </w:rPr>
+        <w:t xml:space="preserve">9) </w:t>
+      </w:r>
+      <w:r>
+        <w:rPr>
+          <w:rFonts w:ascii="Arial" w:hAnsi="Arial" w:cs="Arial"/>
+          <w:color w:val="A6A6A6" w:themeColor="background1" w:themeShade="A6"/>
+          <w:sz w:val="19"/>
+          <w:szCs w:val="19"/>
+          <w:shd w:val="clear" w:color="auto" w:fill="FFFFFF"/>
+        </w:rPr>
+        <w:t>Телефон в нижней шапке ставьте так же как в верхней справа с адресом.</w:t>
       </w:r>
       <w:r>
         <w:rPr>
@@ -514,7 +727,66 @@
           <w:szCs w:val="19"/>
           <w:shd w:val="clear" w:color="auto" w:fill="FFFFFF"/>
         </w:rPr>
-        <w:t>10) Поменяйте в формах обратной связи скидку на "бесплатный расчет сметы на работы и материалы" "заказать"</w:t>
+        <w:t>Телефон переместил.</w:t>
+      </w:r>
+    </w:p>
+    <w:p>
+      <w:pPr>
+        <w:spacing w:after="0"/>
+        <w:rPr>
+          <w:rFonts w:ascii="Arial" w:hAnsi="Arial" w:cs="Arial"/>
+          <w:color w:val="222222"/>
+          <w:sz w:val="19"/>
+          <w:szCs w:val="19"/>
+          <w:shd w:val="clear" w:color="auto" w:fill="FFFFFF"/>
+        </w:rPr>
+      </w:pPr>
+    </w:p>
+    <w:p>
+      <w:pPr>
+        <w:spacing w:after="0"/>
+        <w:rPr>
+          <w:rFonts w:ascii="Arial" w:hAnsi="Arial" w:cs="Arial"/>
+          <w:color w:val="222222"/>
+          <w:sz w:val="19"/>
+          <w:szCs w:val="19"/>
+          <w:shd w:val="clear" w:color="auto" w:fill="FFFFFF"/>
+        </w:rPr>
+      </w:pPr>
+      <w:r>
+        <w:rPr>
+          <w:rFonts w:ascii="Arial" w:hAnsi="Arial" w:cs="Arial"/>
+          <w:color w:val="222222"/>
+          <w:sz w:val="19"/>
+          <w:szCs w:val="19"/>
+          <w:shd w:val="clear" w:color="auto" w:fill="FFFFFF"/>
+        </w:rPr>
+        <w:t xml:space="preserve">10) </w:t>
+      </w:r>
+      <w:r>
+        <w:rPr>
+          <w:rFonts w:ascii="Arial" w:hAnsi="Arial" w:cs="Arial"/>
+          <w:color w:val="A6A6A6" w:themeColor="background1" w:themeShade="A6"/>
+          <w:sz w:val="19"/>
+          <w:szCs w:val="19"/>
+          <w:shd w:val="clear" w:color="auto" w:fill="FFFFFF"/>
+        </w:rPr>
+        <w:t>Поменяйте в формах обратной связи скидку на "бесплатный расчет сметы на работы и материалы" "заказать"</w:t>
+      </w:r>
+    </w:p>
+    <w:p>
+      <w:pPr>
+        <w:spacing w:after="0"/>
+      </w:pPr>
+      <w:r>
+        <w:rPr>
+          <w:rFonts w:ascii="Arial" w:hAnsi="Arial" w:cs="Arial"/>
+          <w:color w:val="222222"/>
+          <w:sz w:val="19"/>
+          <w:szCs w:val="19"/>
+          <w:shd w:val="clear" w:color="auto" w:fill="FFFFFF"/>
+        </w:rPr>
+        <w:t>Изменил надпись на кнопке и заменил слово скидку на фразу…</w:t>
       </w:r>
     </w:p>
     <w:sectPr>
